--- a/Теряева ИУ5-54Б ДЗ_2.docx
+++ b/Теряева ИУ5-54Б ДЗ_2.docx
@@ -2058,9 +2058,9 @@
         <w:tblLook w:val="04A0" w:firstRow="1" w:lastRow="0" w:firstColumn="1" w:lastColumn="0" w:noHBand="0" w:noVBand="1"/>
       </w:tblPr>
       <w:tblGrid>
-        <w:gridCol w:w="2835"/>
-        <w:gridCol w:w="2927"/>
-        <w:gridCol w:w="2863"/>
+        <w:gridCol w:w="2840"/>
+        <w:gridCol w:w="2918"/>
+        <w:gridCol w:w="2867"/>
       </w:tblGrid>
       <w:tr>
         <w:tc>
@@ -2106,7 +2106,23 @@
                 <w:sz w:val="28"/>
                 <w:szCs w:val="28"/>
               </w:rPr>
-              <w:t>Количество обнаруженных ошибок</w:t>
+              <w:t xml:space="preserve">Количество </w:t>
+            </w:r>
+            <w:r>
+              <w:rPr>
+                <w:rFonts w:ascii="Times New Roman" w:eastAsia="Times New Roman" w:hAnsi="Times New Roman" w:cs="Times New Roman"/>
+                <w:sz w:val="28"/>
+                <w:szCs w:val="28"/>
+              </w:rPr>
+              <w:t xml:space="preserve">исправленных </w:t>
+            </w:r>
+            <w:r>
+              <w:rPr>
+                <w:rFonts w:ascii="Times New Roman" w:eastAsia="Times New Roman" w:hAnsi="Times New Roman" w:cs="Times New Roman"/>
+                <w:sz w:val="28"/>
+                <w:szCs w:val="28"/>
+              </w:rPr>
+              <w:t>ошибок</w:t>
             </w:r>
           </w:p>
         </w:tc>
@@ -2663,6 +2679,7 @@
         <w:ind w:left="720"/>
         <w:rPr>
           <w:rFonts w:ascii="Times New Roman" w:eastAsia="Times New Roman" w:hAnsi="Times New Roman" w:cs="Times New Roman"/>
+          <w:noProof/>
           <w:sz w:val="28"/>
           <w:szCs w:val="28"/>
         </w:rPr>
@@ -2689,25 +2706,7 @@
           <w:sz w:val="28"/>
           <w:szCs w:val="28"/>
         </w:rPr>
-        <w:t xml:space="preserve"> </w:t>
-      </w:r>
-      <w:proofErr w:type="spellStart"/>
-      <w:r>
-        <w:rPr>
-          <w:rFonts w:ascii="Times New Roman" w:eastAsia="Times New Roman" w:hAnsi="Times New Roman" w:cs="Times New Roman"/>
-          <w:sz w:val="28"/>
-          <w:szCs w:val="28"/>
-        </w:rPr>
-        <w:t>программно</w:t>
-      </w:r>
-      <w:proofErr w:type="spellEnd"/>
-      <w:r>
-        <w:rPr>
-          <w:rFonts w:ascii="Times New Roman" w:eastAsia="Times New Roman" w:hAnsi="Times New Roman" w:cs="Times New Roman"/>
-          <w:sz w:val="28"/>
-          <w:szCs w:val="28"/>
-        </w:rPr>
-        <w:t xml:space="preserve"> таблиц</w:t>
+        <w:t xml:space="preserve"> программно таблиц</w:t>
       </w:r>
       <w:r>
         <w:rPr>
@@ -2731,8 +2730,26 @@
           <w:sz w:val="28"/>
           <w:szCs w:val="28"/>
         </w:rPr>
-        <w:t xml:space="preserve"> </w:t>
-      </w:r>
+        <w:t>:</w:t>
+      </w:r>
+    </w:p>
+    <w:p>
+      <w:pPr>
+        <w:pBdr>
+          <w:top w:val="nil"/>
+          <w:left w:val="nil"/>
+          <w:bottom w:val="nil"/>
+          <w:right w:val="nil"/>
+          <w:between w:val="nil"/>
+        </w:pBdr>
+        <w:spacing w:after="0"/>
+        <w:ind w:left="720"/>
+        <w:rPr>
+          <w:rFonts w:ascii="Times New Roman" w:eastAsia="Times New Roman" w:hAnsi="Times New Roman" w:cs="Times New Roman"/>
+          <w:sz w:val="28"/>
+          <w:szCs w:val="28"/>
+        </w:rPr>
+      </w:pPr>
       <w:r>
         <w:rPr>
           <w:rFonts w:ascii="Times New Roman" w:eastAsia="Times New Roman" w:hAnsi="Times New Roman" w:cs="Times New Roman"/>
@@ -2740,10 +2757,10 @@
           <w:szCs w:val="28"/>
         </w:rPr>
         <w:drawing>
-          <wp:inline distT="0" distB="0" distL="0" distR="0" wp14:anchorId="236D5854" wp14:editId="0F50DEEE">
-            <wp:extent cx="5940425" cy="1257935"/>
+          <wp:inline distT="0" distB="0" distL="0" distR="0" wp14:anchorId="21B1797F" wp14:editId="28C90D07">
+            <wp:extent cx="5940425" cy="1183005"/>
             <wp:effectExtent l="0" t="0" r="3175" b="0"/>
-            <wp:docPr id="3" name="Рисунок 3"/>
+            <wp:docPr id="2" name="Рисунок 2"/>
             <wp:cNvGraphicFramePr>
               <a:graphicFrameLocks xmlns:a="http://schemas.openxmlformats.org/drawingml/2006/main" noChangeAspect="1"/>
             </wp:cNvGraphicFramePr>
@@ -2763,7 +2780,7 @@
                   <pic:spPr>
                     <a:xfrm>
                       <a:off x="0" y="0"/>
-                      <a:ext cx="5940425" cy="1257935"/>
+                      <a:ext cx="5940425" cy="1183005"/>
                     </a:xfrm>
                     <a:prstGeom prst="rect">
                       <a:avLst/>
@@ -2787,6 +2804,78 @@
         </w:pBdr>
         <w:spacing w:after="0"/>
         <w:ind w:left="720"/>
+        <w:rPr>
+          <w:rFonts w:ascii="Times New Roman" w:eastAsia="Times New Roman" w:hAnsi="Times New Roman" w:cs="Times New Roman"/>
+          <w:sz w:val="28"/>
+          <w:szCs w:val="28"/>
+        </w:rPr>
+      </w:pPr>
+    </w:p>
+    <w:p>
+      <w:pPr>
+        <w:pBdr>
+          <w:top w:val="nil"/>
+          <w:left w:val="nil"/>
+          <w:bottom w:val="nil"/>
+          <w:right w:val="nil"/>
+          <w:between w:val="nil"/>
+        </w:pBdr>
+        <w:spacing w:after="0"/>
+        <w:ind w:left="720"/>
+        <w:rPr>
+          <w:rFonts w:ascii="Times New Roman" w:eastAsiaTheme="minorEastAsia" w:hAnsi="Times New Roman" w:cs="Times New Roman"/>
+          <w:sz w:val="28"/>
+          <w:szCs w:val="28"/>
+        </w:rPr>
+      </w:pPr>
+      <w:r>
+        <w:rPr>
+          <w:rFonts w:ascii="Times New Roman" w:eastAsiaTheme="minorEastAsia" w:hAnsi="Times New Roman" w:cs="Times New Roman"/>
+          <w:sz w:val="28"/>
+          <w:szCs w:val="28"/>
+        </w:rPr>
+        <w:t xml:space="preserve">Электронная версия отчета и код программы находятся в репозитории: </w:t>
+      </w:r>
+    </w:p>
+    <w:p>
+      <w:pPr>
+        <w:pBdr>
+          <w:top w:val="nil"/>
+          <w:left w:val="nil"/>
+          <w:bottom w:val="nil"/>
+          <w:right w:val="nil"/>
+          <w:between w:val="nil"/>
+        </w:pBdr>
+        <w:spacing w:after="0"/>
+        <w:ind w:left="720"/>
+        <w:rPr>
+          <w:rFonts w:ascii="Times New Roman" w:eastAsia="Times New Roman" w:hAnsi="Times New Roman" w:cs="Times New Roman"/>
+          <w:sz w:val="28"/>
+          <w:szCs w:val="28"/>
+        </w:rPr>
+      </w:pPr>
+      <w:hyperlink r:id="rId7" w:history="1">
+        <w:r>
+          <w:rPr>
+            <w:rStyle w:val="aa"/>
+            <w:rFonts w:ascii="Times New Roman" w:eastAsia="Times New Roman" w:hAnsi="Times New Roman" w:cs="Times New Roman"/>
+            <w:sz w:val="28"/>
+            <w:szCs w:val="28"/>
+          </w:rPr>
+          <w:t>https://github.com/felixlex/ST</w:t>
+        </w:r>
+      </w:hyperlink>
+    </w:p>
+    <w:p>
+      <w:pPr>
+        <w:pBdr>
+          <w:top w:val="nil"/>
+          <w:left w:val="nil"/>
+          <w:bottom w:val="nil"/>
+          <w:right w:val="nil"/>
+          <w:between w:val="nil"/>
+        </w:pBdr>
+        <w:spacing w:after="0"/>
         <w:rPr>
           <w:rFonts w:ascii="Times New Roman" w:eastAsia="Times New Roman" w:hAnsi="Times New Roman" w:cs="Times New Roman"/>
           <w:sz w:val="28"/>
@@ -2991,7 +3080,7 @@
           <w:lang w:eastAsia="ru-RU"/>
         </w:rPr>
       </w:pPr>
-      <w:hyperlink r:id="rId7" w:history="1">
+      <w:hyperlink r:id="rId8" w:history="1">
         <w:r>
           <w:rPr>
             <w:rStyle w:val="aa"/>
@@ -3021,7 +3110,7 @@
           <w:lang w:eastAsia="ru-RU"/>
         </w:rPr>
       </w:pPr>
-      <w:hyperlink r:id="rId8" w:anchor="/26/user/draft/381551910/%D0%93%D0%B0%D0%BB%D0%BA%D0%B8%D0%BD_%D0%A2%D0%B5%D0%BB%D0%B5%D0%BA%D0%BE%D0%BC%D0%BC%D1%83%D0%BD%D0%B8%D0%BA%D0%B0%D1%86%D0%B8%D0%B8%20%D0%B8%20%D1%81%D0%B5%D1%82%D0%B8.pdf" w:history="1">
+      <w:hyperlink r:id="rId9" w:anchor="/26/user/draft/381551910/%D0%93%D0%B0%D0%BB%D0%BA%D0%B8%D0%BD_%D0%A2%D0%B5%D0%BB%D0%B5%D0%BA%D0%BE%D0%BC%D0%BC%D1%83%D0%BD%D0%B8%D0%BA%D0%B0%D1%86%D0%B8%D0%B8%20%D0%B8%20%D1%81%D0%B5%D1%82%D0%B8.pdf" w:history="1">
         <w:r>
           <w:rPr>
             <w:rStyle w:val="aa"/>
@@ -3056,7 +3145,7 @@
           <w:lang w:eastAsia="ru-RU"/>
         </w:rPr>
       </w:pPr>
-      <w:hyperlink r:id="rId9" w:history="1">
+      <w:hyperlink r:id="rId10" w:history="1">
         <w:r>
           <w:rPr>
             <w:rStyle w:val="aa"/>
@@ -3086,7 +3175,6 @@
           <w:lang w:eastAsia="ru-RU"/>
         </w:rPr>
       </w:pPr>
-      <w:proofErr w:type="spellStart"/>
       <w:r>
         <w:rPr>
           <w:rFonts w:ascii="Times New Roman" w:eastAsia="Times New Roman" w:hAnsi="Times New Roman" w:cs="Times New Roman"/>
@@ -3095,10 +3183,12 @@
           <w:sz w:val="28"/>
           <w:lang w:eastAsia="ru-RU"/>
         </w:rPr>
-        <w:t>Бройдо</w:t>
-      </w:r>
-      <w:proofErr w:type="spellEnd"/>
-      <w:r>
+        <w:t>Бройдо В.Л. Вычислительные системы, сети и телекоммуникации: Учеб. пособие для вузов.</w:t>
+      </w:r>
+    </w:p>
+    <w:p>
+      <w:pPr>
+        <w:pStyle w:val="a8"/>
         <w:rPr>
           <w:rFonts w:ascii="Times New Roman" w:eastAsia="Times New Roman" w:hAnsi="Times New Roman" w:cs="Times New Roman"/>
           <w:bCs/>
@@ -3106,21 +3196,8 @@
           <w:sz w:val="28"/>
           <w:lang w:eastAsia="ru-RU"/>
         </w:rPr>
-        <w:t xml:space="preserve"> В.Л. Вычислительные системы, сети и телекоммуникации: Учеб. пособие для вузов.</w:t>
-      </w:r>
-    </w:p>
-    <w:p>
-      <w:pPr>
-        <w:pStyle w:val="a8"/>
-        <w:rPr>
-          <w:rFonts w:ascii="Times New Roman" w:eastAsia="Times New Roman" w:hAnsi="Times New Roman" w:cs="Times New Roman"/>
-          <w:bCs/>
-          <w:iCs/>
-          <w:sz w:val="28"/>
-          <w:lang w:eastAsia="ru-RU"/>
-        </w:rPr>
-      </w:pPr>
-      <w:hyperlink r:id="rId10" w:history="1">
+      </w:pPr>
+      <w:hyperlink r:id="rId11" w:history="1">
         <w:r>
           <w:rPr>
             <w:rStyle w:val="aa"/>
@@ -4272,12 +4349,23 @@
     <w:name w:val="Hyperlink"/>
     <w:basedOn w:val="a0"/>
     <w:uiPriority w:val="99"/>
-    <w:semiHidden/>
     <w:unhideWhenUsed/>
     <w:rsid w:val="00D52CC1"/>
     <w:rPr>
       <w:color w:val="0000FF"/>
       <w:u w:val="single"/>
+    </w:rPr>
+  </w:style>
+  <w:style w:type="character" w:styleId="ab">
+    <w:name w:val="Unresolved Mention"/>
+    <w:basedOn w:val="a0"/>
+    <w:uiPriority w:val="99"/>
+    <w:semiHidden/>
+    <w:unhideWhenUsed/>
+    <w:rsid w:val="00620848"/>
+    <w:rPr>
+      <w:color w:val="605E5C"/>
+      <w:shd w:val="clear" w:color="auto" w:fill="E1DFDD"/>
     </w:rPr>
   </w:style>
 </w:styles>
